--- a/TS Jatai Ghanam Project/TS 5.7/TS 5.7 Jatai Tamil Corrections.docx
+++ b/TS Jatai Ghanam Project/TS 5.7/TS 5.7 Jatai Tamil Corrections.docx
@@ -92,18 +92,7 @@
           <w:szCs w:val="32"/>
           <w:u w:val="single"/>
         </w:rPr>
-        <w:t xml:space="preserve"> Corrections – Observed </w:t>
-      </w:r>
-      <w:proofErr w:type="gramStart"/>
-      <w:r>
-        <w:rPr>
-          <w:b/>
-          <w:bCs/>
-          <w:sz w:val="32"/>
-          <w:szCs w:val="32"/>
-          <w:u w:val="single"/>
-        </w:rPr>
-        <w:t xml:space="preserve">till </w:t>
+        <w:t xml:space="preserve"> Corrections – Observed till </w:t>
       </w:r>
       <w:r>
         <w:rPr>
@@ -116,7 +105,6 @@
         </w:rPr>
         <w:t>????</w:t>
       </w:r>
-      <w:proofErr w:type="gramEnd"/>
     </w:p>
     <w:p>
       <w:pPr>
@@ -931,7 +919,6 @@
               </w:rPr>
               <w:t>(</w:t>
             </w:r>
-            <w:proofErr w:type="gramStart"/>
             <w:r>
               <w:rPr>
                 <w:rFonts w:cs="BRH Devanagari Extra"/>
@@ -955,16 +942,7 @@
                 <w:color w:val="000000"/>
                 <w:szCs w:val="32"/>
               </w:rPr>
-              <w:t>[</w:t>
-            </w:r>
-            <w:proofErr w:type="gramEnd"/>
-            <w:r>
-              <w:rPr>
-                <w:rFonts w:cs="BRH Devanagari Extra"/>
-                <w:color w:val="000000"/>
-                <w:szCs w:val="32"/>
-              </w:rPr>
-              <w:t>P6</w:t>
+              <w:t>[P6</w:t>
             </w:r>
             <w:r>
               <w:rPr>
@@ -1186,6 +1164,1369 @@
                 <w:color w:val="000000"/>
                 <w:sz w:val="32"/>
                 <w:szCs w:val="32"/>
+              </w:rPr>
+              <w:t xml:space="preserve">SèïkuÉÉÈ | </w:t>
+            </w:r>
+          </w:p>
+          <w:p>
+            <w:pPr>
+              <w:widowControl w:val="0"/>
+              <w:autoSpaceDE w:val="0"/>
+              <w:autoSpaceDN w:val="0"/>
+              <w:adjustRightInd w:val="0"/>
+              <w:spacing w:before="0" w:line="240" w:lineRule="auto"/>
+              <w:rPr>
+                <w:rFonts w:ascii="BRH Devanagari Extra" w:hAnsi="BRH Devanagari Extra" w:cs="BRH Devanagari Extra"/>
+                <w:color w:val="000000"/>
+                <w:sz w:val="32"/>
+                <w:szCs w:val="32"/>
+                <w:lang w:val="it-IT"/>
+              </w:rPr>
+            </w:pPr>
+            <w:r>
+              <w:rPr>
+                <w:rFonts w:ascii="BRH Devanagari Extra" w:hAnsi="BRH Devanagari Extra" w:cs="BRH Devanagari Extra"/>
+                <w:color w:val="000000"/>
+                <w:sz w:val="32"/>
+                <w:szCs w:val="32"/>
+                <w:lang w:val="it-IT"/>
+              </w:rPr>
+              <w:t>(</w:t>
+            </w:r>
+            <w:r>
+              <w:rPr>
+                <w:rFonts w:cs="BRH Devanagari Extra"/>
+                <w:color w:val="000000"/>
+                <w:szCs w:val="32"/>
+                <w:lang w:val="it-IT"/>
+              </w:rPr>
+              <w:t>7</w:t>
+            </w:r>
+            <w:r>
+              <w:rPr>
+                <w:rFonts w:ascii="BRH Devanagari Extra" w:hAnsi="BRH Devanagari Extra" w:cs="BRH Devanagari Extra"/>
+                <w:color w:val="000000"/>
+                <w:sz w:val="32"/>
+                <w:szCs w:val="32"/>
+                <w:lang w:val="it-IT"/>
+              </w:rPr>
+              <w:t>)</w:t>
+            </w:r>
+            <w:r>
+              <w:rPr>
+                <w:rFonts w:cs="BRH Devanagari Extra"/>
+                <w:color w:val="000000"/>
+                <w:szCs w:val="32"/>
+                <w:lang w:val="it-IT"/>
+              </w:rPr>
+              <w:t>[P6</w:t>
+            </w:r>
+            <w:r>
+              <w:rPr>
+                <w:rFonts w:ascii="BRH Devanagari Extra" w:hAnsi="BRH Devanagari Extra" w:cs="BRH Devanagari Extra"/>
+                <w:color w:val="000000"/>
+                <w:sz w:val="32"/>
+                <w:szCs w:val="32"/>
+                <w:lang w:val="it-IT"/>
+              </w:rPr>
+              <w:t xml:space="preserve">] </w:t>
+            </w:r>
+            <w:r>
+              <w:rPr>
+                <w:rFonts w:cs="BRH Devanagari Extra"/>
+                <w:color w:val="000000"/>
+                <w:szCs w:val="32"/>
+                <w:lang w:val="it-IT"/>
+              </w:rPr>
+              <w:t>5</w:t>
+            </w:r>
+            <w:r>
+              <w:rPr>
+                <w:rFonts w:ascii="BRH Devanagari Extra" w:hAnsi="BRH Devanagari Extra" w:cs="BRH Devanagari Extra"/>
+                <w:color w:val="000000"/>
+                <w:sz w:val="32"/>
+                <w:szCs w:val="32"/>
+                <w:lang w:val="it-IT"/>
+              </w:rPr>
+              <w:t>.</w:t>
+            </w:r>
+            <w:r>
+              <w:rPr>
+                <w:rFonts w:cs="BRH Devanagari Extra"/>
+                <w:color w:val="000000"/>
+                <w:szCs w:val="32"/>
+                <w:lang w:val="it-IT"/>
+              </w:rPr>
+              <w:t>7</w:t>
+            </w:r>
+            <w:r>
+              <w:rPr>
+                <w:rFonts w:ascii="BRH Devanagari Extra" w:hAnsi="BRH Devanagari Extra" w:cs="BRH Devanagari Extra"/>
+                <w:color w:val="000000"/>
+                <w:sz w:val="32"/>
+                <w:szCs w:val="32"/>
+                <w:lang w:val="it-IT"/>
+              </w:rPr>
+              <w:t>.</w:t>
+            </w:r>
+            <w:r>
+              <w:rPr>
+                <w:rFonts w:cs="BRH Devanagari Extra"/>
+                <w:color w:val="000000"/>
+                <w:szCs w:val="32"/>
+                <w:lang w:val="it-IT"/>
+              </w:rPr>
+              <w:t>2</w:t>
+            </w:r>
+            <w:r>
+              <w:rPr>
+                <w:rFonts w:ascii="BRH Devanagari Extra" w:hAnsi="BRH Devanagari Extra" w:cs="BRH Devanagari Extra"/>
+                <w:color w:val="000000"/>
+                <w:sz w:val="32"/>
+                <w:szCs w:val="32"/>
+                <w:lang w:val="it-IT"/>
+              </w:rPr>
+              <w:t>.</w:t>
+            </w:r>
+            <w:r>
+              <w:rPr>
+                <w:rFonts w:cs="BRH Devanagari Extra"/>
+                <w:color w:val="000000"/>
+                <w:szCs w:val="32"/>
+                <w:lang w:val="it-IT"/>
+              </w:rPr>
+              <w:t>3</w:t>
+            </w:r>
+            <w:r>
+              <w:rPr>
+                <w:rFonts w:ascii="BRH Devanagari Extra" w:hAnsi="BRH Devanagari Extra" w:cs="BRH Devanagari Extra"/>
+                <w:color w:val="000000"/>
+                <w:sz w:val="32"/>
+                <w:szCs w:val="32"/>
+                <w:lang w:val="it-IT"/>
+              </w:rPr>
+              <w:t>(</w:t>
+            </w:r>
+            <w:r>
+              <w:rPr>
+                <w:rFonts w:cs="BRH Devanagari Extra"/>
+                <w:color w:val="000000"/>
+                <w:szCs w:val="32"/>
+                <w:lang w:val="it-IT"/>
+              </w:rPr>
+              <w:t>7</w:t>
+            </w:r>
+            <w:r>
+              <w:rPr>
+                <w:rFonts w:ascii="BRH Devanagari Extra" w:hAnsi="BRH Devanagari Extra" w:cs="BRH Devanagari Extra"/>
+                <w:color w:val="000000"/>
+                <w:sz w:val="32"/>
+                <w:szCs w:val="32"/>
+                <w:lang w:val="it-IT"/>
+              </w:rPr>
+              <w:t xml:space="preserve">)- </w:t>
+            </w:r>
+            <w:r>
+              <w:rPr>
+                <w:rFonts w:ascii="BRH Devanagari Extra" w:hAnsi="BRH Devanagari Extra" w:cs="BRH Devanagari Extra"/>
+                <w:color w:val="000000"/>
+                <w:sz w:val="32"/>
+                <w:szCs w:val="32"/>
+                <w:highlight w:val="yellow"/>
+                <w:lang w:val="it-IT"/>
+              </w:rPr>
+              <w:t>E</w:t>
+            </w:r>
+            <w:r>
+              <w:rPr>
+                <w:rFonts w:ascii="BRH Malayalam Extra" w:hAnsi="BRH Malayalam Extra" w:cs="BRH Devanagari Extra"/>
+                <w:color w:val="000000"/>
+                <w:szCs w:val="32"/>
+                <w:lang w:val="it-IT"/>
+              </w:rPr>
+              <w:t>–</w:t>
+            </w:r>
+            <w:r>
+              <w:rPr>
+                <w:rFonts w:ascii="BRH Devanagari Extra" w:hAnsi="BRH Devanagari Extra" w:cs="BRH Devanagari Extra"/>
+                <w:color w:val="000000"/>
+                <w:sz w:val="32"/>
+                <w:szCs w:val="32"/>
+                <w:lang w:val="it-IT"/>
+              </w:rPr>
+              <w:t>SèïkuÉÉÈ | E</w:t>
+            </w:r>
+            <w:r>
+              <w:rPr>
+                <w:rFonts w:ascii="BRH Malayalam Extra" w:hAnsi="BRH Malayalam Extra" w:cs="BRH Devanagari Extra"/>
+                <w:color w:val="000000"/>
+                <w:szCs w:val="32"/>
+                <w:lang w:val="it-IT"/>
+              </w:rPr>
+              <w:t>–</w:t>
+            </w:r>
+            <w:r>
+              <w:rPr>
+                <w:rFonts w:ascii="BRH Devanagari Extra" w:hAnsi="BRH Devanagari Extra" w:cs="BRH Devanagari Extra"/>
+                <w:color w:val="000000"/>
+                <w:sz w:val="32"/>
+                <w:szCs w:val="32"/>
+                <w:lang w:val="it-IT"/>
+              </w:rPr>
+              <w:t>SÉrÉ³Éçþ |</w:t>
+            </w:r>
+          </w:p>
+          <w:p>
+            <w:pPr>
+              <w:widowControl w:val="0"/>
+              <w:autoSpaceDE w:val="0"/>
+              <w:autoSpaceDN w:val="0"/>
+              <w:adjustRightInd w:val="0"/>
+              <w:spacing w:before="0" w:line="240" w:lineRule="auto"/>
+              <w:rPr>
+                <w:rFonts w:ascii="BRH Malayalam Extra" w:hAnsi="BRH Malayalam Extra" w:cs="BRH Malayalam Extra"/>
+                <w:color w:val="000000"/>
+                <w:sz w:val="32"/>
+                <w:szCs w:val="32"/>
+                <w:lang w:val="it-IT"/>
+              </w:rPr>
+            </w:pPr>
+            <w:r>
+              <w:rPr>
+                <w:rFonts w:ascii="BRH Devanagari Extra" w:hAnsi="BRH Devanagari Extra" w:cs="BRH Devanagari Extra"/>
+                <w:color w:val="000000"/>
+                <w:sz w:val="32"/>
+                <w:szCs w:val="32"/>
+                <w:highlight w:val="yellow"/>
+                <w:lang w:val="it-IT"/>
+              </w:rPr>
+              <w:t>E</w:t>
+            </w:r>
+            <w:r>
+              <w:rPr>
+                <w:rFonts w:ascii="BRH Malayalam Extra" w:hAnsi="BRH Malayalam Extra" w:cs="BRH Devanagari Extra"/>
+                <w:color w:val="000000"/>
+                <w:szCs w:val="32"/>
+                <w:lang w:val="it-IT"/>
+              </w:rPr>
+              <w:t>–</w:t>
+            </w:r>
+            <w:r>
+              <w:rPr>
+                <w:rFonts w:ascii="BRH Devanagari Extra" w:hAnsi="BRH Devanagari Extra" w:cs="BRH Devanagari Extra"/>
+                <w:color w:val="000000"/>
+                <w:sz w:val="32"/>
+                <w:szCs w:val="32"/>
+                <w:lang w:val="it-IT"/>
+              </w:rPr>
+              <w:t>SèïkuÉÉ E</w:t>
+            </w:r>
+            <w:r>
+              <w:rPr>
+                <w:rFonts w:ascii="BRH Malayalam Extra" w:hAnsi="BRH Malayalam Extra" w:cs="BRH Devanagari Extra"/>
+                <w:color w:val="000000"/>
+                <w:szCs w:val="32"/>
+                <w:lang w:val="it-IT"/>
+              </w:rPr>
+              <w:t>–</w:t>
+            </w:r>
+            <w:r>
+              <w:rPr>
+                <w:rFonts w:ascii="BRH Devanagari Extra" w:hAnsi="BRH Devanagari Extra" w:cs="BRH Devanagari Extra"/>
+                <w:color w:val="000000"/>
+                <w:sz w:val="32"/>
+                <w:szCs w:val="32"/>
+                <w:lang w:val="it-IT"/>
+              </w:rPr>
+              <w:t>SÉrÉþlÉç lÉÑ</w:t>
+            </w:r>
+            <w:r>
+              <w:rPr>
+                <w:rFonts w:ascii="BRH Malayalam Extra" w:hAnsi="BRH Malayalam Extra" w:cs="BRH Devanagari Extra"/>
+                <w:color w:val="000000"/>
+                <w:szCs w:val="32"/>
+                <w:lang w:val="it-IT"/>
+              </w:rPr>
+              <w:t>–</w:t>
+            </w:r>
+            <w:r>
+              <w:rPr>
+                <w:rFonts w:ascii="BRH Devanagari Extra" w:hAnsi="BRH Devanagari Extra" w:cs="BRH Devanagari Extra"/>
+                <w:color w:val="000000"/>
+                <w:sz w:val="32"/>
+                <w:szCs w:val="32"/>
+                <w:lang w:val="it-IT"/>
+              </w:rPr>
+              <w:t xml:space="preserve">SÉrÉþlÉç </w:t>
+            </w:r>
+            <w:r>
+              <w:rPr>
+                <w:rFonts w:ascii="BRH Devanagari Extra" w:hAnsi="BRH Devanagari Extra" w:cs="BRH Devanagari Extra"/>
+                <w:color w:val="000000"/>
+                <w:sz w:val="32"/>
+                <w:szCs w:val="32"/>
+                <w:highlight w:val="yellow"/>
+                <w:lang w:val="it-IT"/>
+              </w:rPr>
+              <w:t>lÉÑ</w:t>
+            </w:r>
+            <w:r>
+              <w:rPr>
+                <w:rFonts w:ascii="BRH Malayalam Extra" w:hAnsi="BRH Malayalam Extra" w:cs="BRH Devanagari Extra"/>
+                <w:color w:val="000000"/>
+                <w:szCs w:val="32"/>
+                <w:highlight w:val="yellow"/>
+                <w:lang w:val="it-IT"/>
+              </w:rPr>
+              <w:t>–</w:t>
+            </w:r>
+            <w:r>
+              <w:rPr>
+                <w:rFonts w:ascii="BRH Devanagari Extra" w:hAnsi="BRH Devanagari Extra" w:cs="BRH Devanagari Extra"/>
+                <w:color w:val="000000"/>
+                <w:sz w:val="32"/>
+                <w:szCs w:val="32"/>
+                <w:lang w:val="it-IT"/>
+              </w:rPr>
+              <w:t xml:space="preserve">SèïkuÉÉ </w:t>
+            </w:r>
+            <w:r>
+              <w:rPr>
+                <w:rFonts w:ascii="BRH Devanagari Extra" w:hAnsi="BRH Devanagari Extra" w:cs="BRH Devanagari Extra"/>
+                <w:color w:val="000000"/>
+                <w:sz w:val="32"/>
+                <w:szCs w:val="32"/>
+                <w:highlight w:val="yellow"/>
+                <w:lang w:val="it-IT"/>
+              </w:rPr>
+              <w:t>E</w:t>
+            </w:r>
+            <w:r>
+              <w:rPr>
+                <w:rFonts w:ascii="BRH Malayalam Extra" w:hAnsi="BRH Malayalam Extra" w:cs="BRH Devanagari Extra"/>
+                <w:color w:val="000000"/>
+                <w:szCs w:val="32"/>
+                <w:lang w:val="it-IT"/>
+              </w:rPr>
+              <w:t>–</w:t>
+            </w:r>
+            <w:r>
+              <w:rPr>
+                <w:rFonts w:ascii="BRH Devanagari Extra" w:hAnsi="BRH Devanagari Extra" w:cs="BRH Devanagari Extra"/>
+                <w:color w:val="000000"/>
+                <w:sz w:val="32"/>
+                <w:szCs w:val="32"/>
+                <w:lang w:val="it-IT"/>
+              </w:rPr>
+              <w:t>SèïkuÉÉ E</w:t>
+            </w:r>
+            <w:r>
+              <w:rPr>
+                <w:rFonts w:ascii="BRH Malayalam Extra" w:hAnsi="BRH Malayalam Extra" w:cs="BRH Devanagari Extra"/>
+                <w:color w:val="000000"/>
+                <w:szCs w:val="32"/>
+                <w:lang w:val="it-IT"/>
+              </w:rPr>
+              <w:t>–</w:t>
+            </w:r>
+            <w:r>
+              <w:rPr>
+                <w:rFonts w:ascii="BRH Devanagari Extra" w:hAnsi="BRH Devanagari Extra" w:cs="BRH Devanagari Extra"/>
+                <w:color w:val="000000"/>
+                <w:sz w:val="32"/>
+                <w:szCs w:val="32"/>
+                <w:lang w:val="it-IT"/>
+              </w:rPr>
+              <w:t xml:space="preserve">SÉrÉ³Éçþ | </w:t>
+            </w:r>
+          </w:p>
+        </w:tc>
+        <w:tc>
+          <w:tcPr>
+            <w:tcW w:w="7230" w:type="dxa"/>
+          </w:tcPr>
+          <w:p>
+            <w:pPr>
+              <w:widowControl w:val="0"/>
+              <w:autoSpaceDE w:val="0"/>
+              <w:autoSpaceDN w:val="0"/>
+              <w:adjustRightInd w:val="0"/>
+              <w:spacing w:before="0" w:line="240" w:lineRule="auto"/>
+              <w:rPr>
+                <w:rFonts w:ascii="BRH Devanagari Extra" w:hAnsi="BRH Devanagari Extra" w:cs="BRH Devanagari Extra"/>
+                <w:color w:val="000000"/>
+                <w:sz w:val="32"/>
+                <w:szCs w:val="32"/>
+                <w:lang w:val="it-IT"/>
+              </w:rPr>
+            </w:pPr>
+            <w:r>
+              <w:rPr>
+                <w:rFonts w:ascii="BRH Devanagari Extra" w:hAnsi="BRH Devanagari Extra" w:cs="BRH Devanagari Extra"/>
+                <w:color w:val="000000"/>
+                <w:sz w:val="32"/>
+                <w:szCs w:val="32"/>
+                <w:lang w:val="it-IT"/>
+              </w:rPr>
+              <w:t>(</w:t>
+            </w:r>
+            <w:r>
+              <w:rPr>
+                <w:rFonts w:cs="BRH Devanagari Extra"/>
+                <w:color w:val="000000"/>
+                <w:szCs w:val="32"/>
+                <w:lang w:val="it-IT"/>
+              </w:rPr>
+              <w:t>6</w:t>
+            </w:r>
+            <w:r>
+              <w:rPr>
+                <w:rFonts w:ascii="BRH Devanagari Extra" w:hAnsi="BRH Devanagari Extra" w:cs="BRH Devanagari Extra"/>
+                <w:color w:val="000000"/>
+                <w:sz w:val="32"/>
+                <w:szCs w:val="32"/>
+                <w:lang w:val="it-IT"/>
+              </w:rPr>
+              <w:t>)</w:t>
+            </w:r>
+            <w:r>
+              <w:rPr>
+                <w:rFonts w:cs="BRH Devanagari Extra"/>
+                <w:color w:val="000000"/>
+                <w:szCs w:val="32"/>
+                <w:lang w:val="it-IT"/>
+              </w:rPr>
+              <w:t>[P6</w:t>
+            </w:r>
+            <w:r>
+              <w:rPr>
+                <w:rFonts w:ascii="BRH Devanagari Extra" w:hAnsi="BRH Devanagari Extra" w:cs="BRH Devanagari Extra"/>
+                <w:color w:val="000000"/>
+                <w:sz w:val="32"/>
+                <w:szCs w:val="32"/>
+                <w:lang w:val="it-IT"/>
+              </w:rPr>
+              <w:t xml:space="preserve">] </w:t>
+            </w:r>
+            <w:r>
+              <w:rPr>
+                <w:rFonts w:cs="BRH Devanagari Extra"/>
+                <w:color w:val="000000"/>
+                <w:szCs w:val="32"/>
+                <w:lang w:val="it-IT"/>
+              </w:rPr>
+              <w:t>5</w:t>
+            </w:r>
+            <w:r>
+              <w:rPr>
+                <w:rFonts w:ascii="BRH Devanagari Extra" w:hAnsi="BRH Devanagari Extra" w:cs="BRH Devanagari Extra"/>
+                <w:color w:val="000000"/>
+                <w:sz w:val="32"/>
+                <w:szCs w:val="32"/>
+                <w:lang w:val="it-IT"/>
+              </w:rPr>
+              <w:t>.</w:t>
+            </w:r>
+            <w:r>
+              <w:rPr>
+                <w:rFonts w:cs="BRH Devanagari Extra"/>
+                <w:color w:val="000000"/>
+                <w:szCs w:val="32"/>
+                <w:lang w:val="it-IT"/>
+              </w:rPr>
+              <w:t>7</w:t>
+            </w:r>
+            <w:r>
+              <w:rPr>
+                <w:rFonts w:ascii="BRH Devanagari Extra" w:hAnsi="BRH Devanagari Extra" w:cs="BRH Devanagari Extra"/>
+                <w:color w:val="000000"/>
+                <w:sz w:val="32"/>
+                <w:szCs w:val="32"/>
+                <w:lang w:val="it-IT"/>
+              </w:rPr>
+              <w:t>.</w:t>
+            </w:r>
+            <w:r>
+              <w:rPr>
+                <w:rFonts w:cs="BRH Devanagari Extra"/>
+                <w:color w:val="000000"/>
+                <w:szCs w:val="32"/>
+                <w:lang w:val="it-IT"/>
+              </w:rPr>
+              <w:t>2</w:t>
+            </w:r>
+            <w:r>
+              <w:rPr>
+                <w:rFonts w:ascii="BRH Devanagari Extra" w:hAnsi="BRH Devanagari Extra" w:cs="BRH Devanagari Extra"/>
+                <w:color w:val="000000"/>
+                <w:sz w:val="32"/>
+                <w:szCs w:val="32"/>
+                <w:lang w:val="it-IT"/>
+              </w:rPr>
+              <w:t>.</w:t>
+            </w:r>
+            <w:r>
+              <w:rPr>
+                <w:rFonts w:cs="BRH Devanagari Extra"/>
+                <w:color w:val="000000"/>
+                <w:szCs w:val="32"/>
+                <w:lang w:val="it-IT"/>
+              </w:rPr>
+              <w:t>3</w:t>
+            </w:r>
+            <w:r>
+              <w:rPr>
+                <w:rFonts w:ascii="BRH Devanagari Extra" w:hAnsi="BRH Devanagari Extra" w:cs="BRH Devanagari Extra"/>
+                <w:color w:val="000000"/>
+                <w:sz w:val="32"/>
+                <w:szCs w:val="32"/>
+                <w:lang w:val="it-IT"/>
+              </w:rPr>
+              <w:t>(</w:t>
+            </w:r>
+            <w:r>
+              <w:rPr>
+                <w:rFonts w:cs="BRH Devanagari Extra"/>
+                <w:color w:val="000000"/>
+                <w:szCs w:val="32"/>
+                <w:lang w:val="it-IT"/>
+              </w:rPr>
+              <w:t>6</w:t>
+            </w:r>
+            <w:r>
+              <w:rPr>
+                <w:rFonts w:ascii="BRH Devanagari Extra" w:hAnsi="BRH Devanagari Extra" w:cs="BRH Devanagari Extra"/>
+                <w:color w:val="000000"/>
+                <w:sz w:val="32"/>
+                <w:szCs w:val="32"/>
+                <w:lang w:val="it-IT"/>
+              </w:rPr>
+              <w:t xml:space="preserve">)- erÉÉåÌiÉþwÉÉ | </w:t>
+            </w:r>
+            <w:r>
+              <w:rPr>
+                <w:rFonts w:ascii="BRH Devanagari Extra" w:hAnsi="BRH Devanagari Extra" w:cs="BRH Devanagari Extra"/>
+                <w:color w:val="000000"/>
+                <w:sz w:val="32"/>
+                <w:szCs w:val="32"/>
+                <w:highlight w:val="green"/>
+                <w:lang w:val="it-IT"/>
+              </w:rPr>
+              <w:t>F</w:t>
+            </w:r>
+            <w:r>
+              <w:rPr>
+                <w:rFonts w:ascii="BRH Malayalam Extra" w:hAnsi="BRH Malayalam Extra" w:cs="BRH Devanagari Extra"/>
+                <w:color w:val="000000"/>
+                <w:szCs w:val="32"/>
+                <w:lang w:val="it-IT"/>
+              </w:rPr>
+              <w:t>–</w:t>
+            </w:r>
+            <w:r>
+              <w:rPr>
+                <w:rFonts w:ascii="BRH Devanagari Extra" w:hAnsi="BRH Devanagari Extra" w:cs="BRH Devanagari Extra"/>
+                <w:color w:val="000000"/>
+                <w:sz w:val="32"/>
+                <w:szCs w:val="32"/>
+                <w:lang w:val="it-IT"/>
+              </w:rPr>
+              <w:t>SèïkuÉÉÈ |</w:t>
+            </w:r>
+          </w:p>
+          <w:p>
+            <w:pPr>
+              <w:widowControl w:val="0"/>
+              <w:autoSpaceDE w:val="0"/>
+              <w:autoSpaceDN w:val="0"/>
+              <w:adjustRightInd w:val="0"/>
+              <w:spacing w:before="0" w:line="240" w:lineRule="auto"/>
+              <w:rPr>
+                <w:rFonts w:ascii="BRH Devanagari Extra" w:hAnsi="BRH Devanagari Extra" w:cs="BRH Devanagari Extra"/>
+                <w:color w:val="000000"/>
+                <w:sz w:val="32"/>
+                <w:szCs w:val="32"/>
+                <w:lang w:val="it-IT"/>
+              </w:rPr>
+            </w:pPr>
+            <w:r>
+              <w:rPr>
+                <w:rFonts w:ascii="BRH Devanagari Extra" w:hAnsi="BRH Devanagari Extra" w:cs="BRH Devanagari Extra"/>
+                <w:color w:val="000000"/>
+                <w:sz w:val="32"/>
+                <w:szCs w:val="32"/>
+                <w:lang w:val="it-IT"/>
+              </w:rPr>
+              <w:t>erÉÉåÌiÉþ wÉÉå</w:t>
+            </w:r>
+            <w:r>
+              <w:rPr>
+                <w:rFonts w:ascii="BRH Malayalam Extra" w:hAnsi="BRH Malayalam Extra" w:cs="BRH Devanagari Extra"/>
+                <w:color w:val="000000"/>
+                <w:szCs w:val="32"/>
+                <w:lang w:val="it-IT"/>
+              </w:rPr>
+              <w:t>–</w:t>
+            </w:r>
+            <w:r>
+              <w:rPr>
+                <w:rFonts w:ascii="BRH Devanagari Extra" w:hAnsi="BRH Devanagari Extra" w:cs="BRH Devanagari Extra"/>
+                <w:color w:val="000000"/>
+                <w:sz w:val="32"/>
+                <w:szCs w:val="32"/>
+                <w:lang w:val="it-IT"/>
+              </w:rPr>
+              <w:t xml:space="preserve">SèïkuÉÉ </w:t>
+            </w:r>
+            <w:r>
+              <w:rPr>
+                <w:rFonts w:ascii="BRH Devanagari Extra" w:hAnsi="BRH Devanagari Extra" w:cs="BRH Devanagari Extra"/>
+                <w:color w:val="000000"/>
+                <w:sz w:val="32"/>
+                <w:szCs w:val="32"/>
+                <w:highlight w:val="green"/>
+                <w:lang w:val="it-IT"/>
+              </w:rPr>
+              <w:t>F</w:t>
+            </w:r>
+            <w:r>
+              <w:rPr>
+                <w:rFonts w:ascii="BRH Devanagari Extra" w:hAnsi="BRH Devanagari Extra" w:cs="BRH Devanagari Extra"/>
+                <w:color w:val="000000"/>
+                <w:sz w:val="32"/>
+                <w:szCs w:val="32"/>
+                <w:lang w:val="it-IT"/>
+              </w:rPr>
+              <w:t>SèïkuÉÉ erÉÉåÌiÉþwÉÉ</w:t>
+            </w:r>
+            <w:r>
+              <w:rPr>
+                <w:rFonts w:ascii="BRH Malayalam Extra" w:hAnsi="BRH Malayalam Extra" w:cs="BRH Devanagari Extra"/>
+                <w:color w:val="000000"/>
+                <w:szCs w:val="32"/>
+                <w:lang w:val="it-IT"/>
+              </w:rPr>
+              <w:t>–</w:t>
+            </w:r>
+            <w:r>
+              <w:rPr>
+                <w:rFonts w:ascii="BRH Devanagari Extra" w:hAnsi="BRH Devanagari Extra" w:cs="BRH Devanagari Extra"/>
+                <w:color w:val="000000"/>
+                <w:sz w:val="32"/>
+                <w:szCs w:val="32"/>
+                <w:lang w:val="it-IT"/>
+              </w:rPr>
+              <w:t xml:space="preserve"> erÉÉåÌiÉþ wÉÉå</w:t>
+            </w:r>
+            <w:r>
+              <w:rPr>
+                <w:rFonts w:ascii="BRH Malayalam Extra" w:hAnsi="BRH Malayalam Extra" w:cs="BRH Devanagari Extra"/>
+                <w:color w:val="000000"/>
+                <w:szCs w:val="32"/>
+                <w:lang w:val="it-IT"/>
+              </w:rPr>
+              <w:t>–</w:t>
+            </w:r>
+            <w:r>
+              <w:rPr>
+                <w:rFonts w:ascii="BRH Devanagari Extra" w:hAnsi="BRH Devanagari Extra" w:cs="BRH Devanagari Extra"/>
+                <w:color w:val="000000"/>
+                <w:sz w:val="32"/>
+                <w:szCs w:val="32"/>
+                <w:lang w:val="it-IT"/>
+              </w:rPr>
+              <w:t xml:space="preserve">SèïkuÉÉÈ | </w:t>
+            </w:r>
+          </w:p>
+          <w:p>
+            <w:pPr>
+              <w:widowControl w:val="0"/>
+              <w:autoSpaceDE w:val="0"/>
+              <w:autoSpaceDN w:val="0"/>
+              <w:adjustRightInd w:val="0"/>
+              <w:spacing w:before="0" w:line="240" w:lineRule="auto"/>
+              <w:rPr>
+                <w:rFonts w:ascii="BRH Devanagari Extra" w:hAnsi="BRH Devanagari Extra" w:cs="BRH Devanagari Extra"/>
+                <w:color w:val="000000"/>
+                <w:sz w:val="32"/>
+                <w:szCs w:val="32"/>
+                <w:lang w:val="it-IT"/>
+              </w:rPr>
+            </w:pPr>
+            <w:r>
+              <w:rPr>
+                <w:rFonts w:ascii="BRH Devanagari Extra" w:hAnsi="BRH Devanagari Extra" w:cs="BRH Devanagari Extra"/>
+                <w:color w:val="000000"/>
+                <w:sz w:val="32"/>
+                <w:szCs w:val="32"/>
+                <w:lang w:val="it-IT"/>
+              </w:rPr>
+              <w:t>(</w:t>
+            </w:r>
+            <w:r>
+              <w:rPr>
+                <w:rFonts w:cs="BRH Devanagari Extra"/>
+                <w:color w:val="000000"/>
+                <w:szCs w:val="32"/>
+                <w:lang w:val="it-IT"/>
+              </w:rPr>
+              <w:t>7</w:t>
+            </w:r>
+            <w:r>
+              <w:rPr>
+                <w:rFonts w:ascii="BRH Devanagari Extra" w:hAnsi="BRH Devanagari Extra" w:cs="BRH Devanagari Extra"/>
+                <w:color w:val="000000"/>
+                <w:sz w:val="32"/>
+                <w:szCs w:val="32"/>
+                <w:lang w:val="it-IT"/>
+              </w:rPr>
+              <w:t>)</w:t>
+            </w:r>
+            <w:r>
+              <w:rPr>
+                <w:rFonts w:cs="BRH Devanagari Extra"/>
+                <w:color w:val="000000"/>
+                <w:szCs w:val="32"/>
+                <w:lang w:val="it-IT"/>
+              </w:rPr>
+              <w:t>[P6</w:t>
+            </w:r>
+            <w:r>
+              <w:rPr>
+                <w:rFonts w:ascii="BRH Devanagari Extra" w:hAnsi="BRH Devanagari Extra" w:cs="BRH Devanagari Extra"/>
+                <w:color w:val="000000"/>
+                <w:sz w:val="32"/>
+                <w:szCs w:val="32"/>
+                <w:lang w:val="it-IT"/>
+              </w:rPr>
+              <w:t xml:space="preserve">] </w:t>
+            </w:r>
+            <w:r>
+              <w:rPr>
+                <w:rFonts w:cs="BRH Devanagari Extra"/>
+                <w:color w:val="000000"/>
+                <w:szCs w:val="32"/>
+                <w:lang w:val="it-IT"/>
+              </w:rPr>
+              <w:t>5</w:t>
+            </w:r>
+            <w:r>
+              <w:rPr>
+                <w:rFonts w:ascii="BRH Devanagari Extra" w:hAnsi="BRH Devanagari Extra" w:cs="BRH Devanagari Extra"/>
+                <w:color w:val="000000"/>
+                <w:sz w:val="32"/>
+                <w:szCs w:val="32"/>
+                <w:lang w:val="it-IT"/>
+              </w:rPr>
+              <w:t>.</w:t>
+            </w:r>
+            <w:r>
+              <w:rPr>
+                <w:rFonts w:cs="BRH Devanagari Extra"/>
+                <w:color w:val="000000"/>
+                <w:szCs w:val="32"/>
+                <w:lang w:val="it-IT"/>
+              </w:rPr>
+              <w:t>7</w:t>
+            </w:r>
+            <w:r>
+              <w:rPr>
+                <w:rFonts w:ascii="BRH Devanagari Extra" w:hAnsi="BRH Devanagari Extra" w:cs="BRH Devanagari Extra"/>
+                <w:color w:val="000000"/>
+                <w:sz w:val="32"/>
+                <w:szCs w:val="32"/>
+                <w:lang w:val="it-IT"/>
+              </w:rPr>
+              <w:t>.</w:t>
+            </w:r>
+            <w:r>
+              <w:rPr>
+                <w:rFonts w:cs="BRH Devanagari Extra"/>
+                <w:color w:val="000000"/>
+                <w:szCs w:val="32"/>
+                <w:lang w:val="it-IT"/>
+              </w:rPr>
+              <w:t>2</w:t>
+            </w:r>
+            <w:r>
+              <w:rPr>
+                <w:rFonts w:ascii="BRH Devanagari Extra" w:hAnsi="BRH Devanagari Extra" w:cs="BRH Devanagari Extra"/>
+                <w:color w:val="000000"/>
+                <w:sz w:val="32"/>
+                <w:szCs w:val="32"/>
+                <w:lang w:val="it-IT"/>
+              </w:rPr>
+              <w:t>.</w:t>
+            </w:r>
+            <w:r>
+              <w:rPr>
+                <w:rFonts w:cs="BRH Devanagari Extra"/>
+                <w:color w:val="000000"/>
+                <w:szCs w:val="32"/>
+                <w:lang w:val="it-IT"/>
+              </w:rPr>
+              <w:t>3</w:t>
+            </w:r>
+            <w:r>
+              <w:rPr>
+                <w:rFonts w:ascii="BRH Devanagari Extra" w:hAnsi="BRH Devanagari Extra" w:cs="BRH Devanagari Extra"/>
+                <w:color w:val="000000"/>
+                <w:sz w:val="32"/>
+                <w:szCs w:val="32"/>
+                <w:lang w:val="it-IT"/>
+              </w:rPr>
+              <w:t>(</w:t>
+            </w:r>
+            <w:r>
+              <w:rPr>
+                <w:rFonts w:cs="BRH Devanagari Extra"/>
+                <w:color w:val="000000"/>
+                <w:szCs w:val="32"/>
+                <w:lang w:val="it-IT"/>
+              </w:rPr>
+              <w:t>7</w:t>
+            </w:r>
+            <w:r>
+              <w:rPr>
+                <w:rFonts w:ascii="BRH Devanagari Extra" w:hAnsi="BRH Devanagari Extra" w:cs="BRH Devanagari Extra"/>
+                <w:color w:val="000000"/>
+                <w:sz w:val="32"/>
+                <w:szCs w:val="32"/>
+                <w:lang w:val="it-IT"/>
+              </w:rPr>
+              <w:t xml:space="preserve">)- </w:t>
+            </w:r>
+            <w:r>
+              <w:rPr>
+                <w:rFonts w:ascii="BRH Devanagari Extra" w:hAnsi="BRH Devanagari Extra" w:cs="BRH Devanagari Extra"/>
+                <w:color w:val="000000"/>
+                <w:sz w:val="32"/>
+                <w:szCs w:val="32"/>
+                <w:highlight w:val="green"/>
+                <w:lang w:val="it-IT"/>
+              </w:rPr>
+              <w:t>F</w:t>
+            </w:r>
+            <w:r>
+              <w:rPr>
+                <w:rFonts w:ascii="BRH Malayalam Extra" w:hAnsi="BRH Malayalam Extra" w:cs="BRH Devanagari Extra"/>
+                <w:color w:val="000000"/>
+                <w:szCs w:val="32"/>
+                <w:lang w:val="it-IT"/>
+              </w:rPr>
+              <w:t>–</w:t>
+            </w:r>
+            <w:r>
+              <w:rPr>
+                <w:rFonts w:ascii="BRH Devanagari Extra" w:hAnsi="BRH Devanagari Extra" w:cs="BRH Devanagari Extra"/>
+                <w:color w:val="000000"/>
+                <w:sz w:val="32"/>
+                <w:szCs w:val="32"/>
+                <w:lang w:val="it-IT"/>
+              </w:rPr>
+              <w:t>SèïkuÉÉÈ | E</w:t>
+            </w:r>
+            <w:r>
+              <w:rPr>
+                <w:rFonts w:ascii="BRH Malayalam Extra" w:hAnsi="BRH Malayalam Extra" w:cs="BRH Devanagari Extra"/>
+                <w:color w:val="000000"/>
+                <w:szCs w:val="32"/>
+                <w:lang w:val="it-IT"/>
+              </w:rPr>
+              <w:t>–</w:t>
+            </w:r>
+            <w:r>
+              <w:rPr>
+                <w:rFonts w:ascii="BRH Devanagari Extra" w:hAnsi="BRH Devanagari Extra" w:cs="BRH Devanagari Extra"/>
+                <w:color w:val="000000"/>
+                <w:sz w:val="32"/>
+                <w:szCs w:val="32"/>
+                <w:lang w:val="it-IT"/>
+              </w:rPr>
+              <w:t>SÉrÉ³Éçþ |</w:t>
+            </w:r>
+          </w:p>
+          <w:p>
+            <w:pPr>
+              <w:widowControl w:val="0"/>
+              <w:autoSpaceDE w:val="0"/>
+              <w:autoSpaceDN w:val="0"/>
+              <w:adjustRightInd w:val="0"/>
+              <w:spacing w:before="0" w:line="240" w:lineRule="auto"/>
+              <w:rPr>
+                <w:rFonts w:ascii="BRH Malayalam Extra" w:hAnsi="BRH Malayalam Extra" w:cs="BRH Malayalam Extra"/>
+                <w:color w:val="000000"/>
+                <w:sz w:val="32"/>
+                <w:szCs w:val="32"/>
+                <w:lang w:val="it-IT"/>
+              </w:rPr>
+            </w:pPr>
+            <w:r>
+              <w:rPr>
+                <w:rFonts w:ascii="BRH Devanagari Extra" w:hAnsi="BRH Devanagari Extra" w:cs="BRH Devanagari Extra"/>
+                <w:color w:val="000000"/>
+                <w:sz w:val="32"/>
+                <w:szCs w:val="32"/>
+                <w:highlight w:val="green"/>
+                <w:lang w:val="it-IT"/>
+              </w:rPr>
+              <w:t>F</w:t>
+            </w:r>
+            <w:r>
+              <w:rPr>
+                <w:rFonts w:ascii="BRH Malayalam Extra" w:hAnsi="BRH Malayalam Extra" w:cs="BRH Devanagari Extra"/>
+                <w:color w:val="000000"/>
+                <w:szCs w:val="32"/>
+                <w:lang w:val="it-IT"/>
+              </w:rPr>
+              <w:t>–</w:t>
+            </w:r>
+            <w:r>
+              <w:rPr>
+                <w:rFonts w:ascii="BRH Devanagari Extra" w:hAnsi="BRH Devanagari Extra" w:cs="BRH Devanagari Extra"/>
+                <w:color w:val="000000"/>
+                <w:sz w:val="32"/>
+                <w:szCs w:val="32"/>
+                <w:lang w:val="it-IT"/>
+              </w:rPr>
+              <w:t>SèïkuÉÉ E</w:t>
+            </w:r>
+            <w:r>
+              <w:rPr>
+                <w:rFonts w:ascii="BRH Malayalam Extra" w:hAnsi="BRH Malayalam Extra" w:cs="BRH Devanagari Extra"/>
+                <w:color w:val="000000"/>
+                <w:szCs w:val="32"/>
+                <w:lang w:val="it-IT"/>
+              </w:rPr>
+              <w:t>–</w:t>
+            </w:r>
+            <w:r>
+              <w:rPr>
+                <w:rFonts w:ascii="BRH Devanagari Extra" w:hAnsi="BRH Devanagari Extra" w:cs="BRH Devanagari Extra"/>
+                <w:color w:val="000000"/>
+                <w:sz w:val="32"/>
+                <w:szCs w:val="32"/>
+                <w:lang w:val="it-IT"/>
+              </w:rPr>
+              <w:t>SÉrÉþlÉç lÉÑ</w:t>
+            </w:r>
+            <w:r>
+              <w:rPr>
+                <w:rFonts w:ascii="BRH Malayalam Extra" w:hAnsi="BRH Malayalam Extra" w:cs="BRH Devanagari Extra"/>
+                <w:color w:val="000000"/>
+                <w:szCs w:val="32"/>
+                <w:lang w:val="it-IT"/>
+              </w:rPr>
+              <w:t>–</w:t>
+            </w:r>
+            <w:r>
+              <w:rPr>
+                <w:rFonts w:ascii="BRH Devanagari Extra" w:hAnsi="BRH Devanagari Extra" w:cs="BRH Devanagari Extra"/>
+                <w:color w:val="000000"/>
+                <w:sz w:val="32"/>
+                <w:szCs w:val="32"/>
+                <w:lang w:val="it-IT"/>
+              </w:rPr>
+              <w:t xml:space="preserve">SÉrÉþlÉç </w:t>
+            </w:r>
+            <w:r>
+              <w:rPr>
+                <w:rFonts w:ascii="BRH Devanagari Extra" w:hAnsi="BRH Devanagari Extra" w:cs="BRH Devanagari Extra"/>
+                <w:color w:val="000000"/>
+                <w:sz w:val="32"/>
+                <w:szCs w:val="32"/>
+                <w:highlight w:val="green"/>
+                <w:lang w:val="it-IT"/>
+              </w:rPr>
+              <w:t>lÉÔ</w:t>
+            </w:r>
+            <w:r>
+              <w:rPr>
+                <w:rFonts w:ascii="BRH Malayalam Extra" w:hAnsi="BRH Malayalam Extra" w:cs="BRH Devanagari Extra"/>
+                <w:color w:val="000000"/>
+                <w:szCs w:val="32"/>
+                <w:highlight w:val="green"/>
+                <w:lang w:val="it-IT"/>
+              </w:rPr>
+              <w:t>–</w:t>
+            </w:r>
+            <w:r>
+              <w:rPr>
+                <w:rFonts w:ascii="BRH Malayalam Extra" w:hAnsi="BRH Malayalam Extra" w:cs="BRH Devanagari Extra"/>
+                <w:color w:val="000000"/>
+                <w:szCs w:val="32"/>
+                <w:lang w:val="it-IT"/>
+              </w:rPr>
+              <w:t>–</w:t>
+            </w:r>
+            <w:r>
+              <w:rPr>
+                <w:rFonts w:ascii="BRH Devanagari Extra" w:hAnsi="BRH Devanagari Extra" w:cs="BRH Devanagari Extra"/>
+                <w:color w:val="000000"/>
+                <w:sz w:val="32"/>
+                <w:szCs w:val="32"/>
+                <w:lang w:val="it-IT"/>
+              </w:rPr>
+              <w:t xml:space="preserve">SèïkuÉÉ </w:t>
+            </w:r>
+            <w:r>
+              <w:rPr>
+                <w:rFonts w:ascii="BRH Devanagari Extra" w:hAnsi="BRH Devanagari Extra" w:cs="BRH Devanagari Extra"/>
+                <w:color w:val="000000"/>
+                <w:sz w:val="32"/>
+                <w:szCs w:val="32"/>
+                <w:highlight w:val="green"/>
+                <w:lang w:val="it-IT"/>
+              </w:rPr>
+              <w:t>F</w:t>
+            </w:r>
+            <w:r>
+              <w:rPr>
+                <w:rFonts w:ascii="BRH Malayalam Extra" w:hAnsi="BRH Malayalam Extra" w:cs="BRH Devanagari Extra"/>
+                <w:color w:val="000000"/>
+                <w:szCs w:val="32"/>
+                <w:lang w:val="it-IT"/>
+              </w:rPr>
+              <w:t>–</w:t>
+            </w:r>
+            <w:r>
+              <w:rPr>
+                <w:rFonts w:ascii="BRH Devanagari Extra" w:hAnsi="BRH Devanagari Extra" w:cs="BRH Devanagari Extra"/>
+                <w:color w:val="000000"/>
+                <w:sz w:val="32"/>
+                <w:szCs w:val="32"/>
+                <w:lang w:val="it-IT"/>
+              </w:rPr>
+              <w:t>SèïkuÉÉ E</w:t>
+            </w:r>
+            <w:r>
+              <w:rPr>
+                <w:rFonts w:ascii="BRH Malayalam Extra" w:hAnsi="BRH Malayalam Extra" w:cs="BRH Devanagari Extra"/>
+                <w:color w:val="000000"/>
+                <w:szCs w:val="32"/>
+                <w:lang w:val="it-IT"/>
+              </w:rPr>
+              <w:t>–</w:t>
+            </w:r>
+            <w:r>
+              <w:rPr>
+                <w:rFonts w:ascii="BRH Devanagari Extra" w:hAnsi="BRH Devanagari Extra" w:cs="BRH Devanagari Extra"/>
+                <w:color w:val="000000"/>
+                <w:sz w:val="32"/>
+                <w:szCs w:val="32"/>
+                <w:lang w:val="it-IT"/>
+              </w:rPr>
+              <w:t xml:space="preserve">SÉrÉ³Éçþ | </w:t>
+            </w:r>
+          </w:p>
+        </w:tc>
+      </w:tr>
+      <w:tr>
+        <w:trPr>
+          <w:trHeight w:val="1243"/>
+        </w:trPr>
+        <w:tc>
+          <w:tcPr>
+            <w:tcW w:w="7024" w:type="dxa"/>
+          </w:tcPr>
+          <w:p>
+            <w:pPr>
+              <w:widowControl w:val="0"/>
+              <w:autoSpaceDE w:val="0"/>
+              <w:autoSpaceDN w:val="0"/>
+              <w:adjustRightInd w:val="0"/>
+              <w:spacing w:before="0" w:line="240" w:lineRule="auto"/>
+              <w:rPr>
+                <w:rFonts w:ascii="BRH Devanagari Extra" w:hAnsi="BRH Devanagari Extra" w:cs="BRH Devanagari Extra"/>
+                <w:color w:val="000000"/>
+                <w:sz w:val="32"/>
+                <w:szCs w:val="32"/>
+                <w:lang w:val="it-IT"/>
+              </w:rPr>
+            </w:pPr>
+            <w:r>
+              <w:rPr>
+                <w:rFonts w:ascii="BRH Devanagari Extra" w:hAnsi="BRH Devanagari Extra" w:cs="BRH Devanagari Extra"/>
+                <w:color w:val="000000"/>
+                <w:sz w:val="32"/>
+                <w:szCs w:val="32"/>
+                <w:lang w:val="it-IT"/>
+              </w:rPr>
+              <w:t>(</w:t>
+            </w:r>
+            <w:r>
+              <w:rPr>
+                <w:rFonts w:cs="BRH Devanagari Extra"/>
+                <w:color w:val="000000"/>
+                <w:szCs w:val="32"/>
+                <w:lang w:val="it-IT"/>
+              </w:rPr>
+              <w:t>6</w:t>
+            </w:r>
+            <w:r>
+              <w:rPr>
+                <w:rFonts w:ascii="BRH Devanagari Extra" w:hAnsi="BRH Devanagari Extra" w:cs="BRH Devanagari Extra"/>
+                <w:color w:val="000000"/>
+                <w:sz w:val="32"/>
+                <w:szCs w:val="32"/>
+                <w:lang w:val="it-IT"/>
+              </w:rPr>
+              <w:t>)</w:t>
+            </w:r>
+            <w:r>
+              <w:rPr>
+                <w:rFonts w:cs="BRH Devanagari Extra"/>
+                <w:color w:val="000000"/>
+                <w:szCs w:val="32"/>
+                <w:lang w:val="it-IT"/>
+              </w:rPr>
+              <w:t>[P6</w:t>
+            </w:r>
+            <w:r>
+              <w:rPr>
+                <w:rFonts w:ascii="BRH Devanagari Extra" w:hAnsi="BRH Devanagari Extra" w:cs="BRH Devanagari Extra"/>
+                <w:color w:val="000000"/>
+                <w:sz w:val="32"/>
+                <w:szCs w:val="32"/>
+                <w:lang w:val="it-IT"/>
+              </w:rPr>
+              <w:t xml:space="preserve">] </w:t>
+            </w:r>
+            <w:r>
+              <w:rPr>
+                <w:rFonts w:cs="BRH Devanagari Extra"/>
+                <w:color w:val="000000"/>
+                <w:szCs w:val="32"/>
+                <w:lang w:val="it-IT"/>
+              </w:rPr>
+              <w:t>5</w:t>
+            </w:r>
+            <w:r>
+              <w:rPr>
+                <w:rFonts w:ascii="BRH Devanagari Extra" w:hAnsi="BRH Devanagari Extra" w:cs="BRH Devanagari Extra"/>
+                <w:color w:val="000000"/>
+                <w:sz w:val="32"/>
+                <w:szCs w:val="32"/>
+                <w:lang w:val="it-IT"/>
+              </w:rPr>
+              <w:t>.</w:t>
+            </w:r>
+            <w:r>
+              <w:rPr>
+                <w:rFonts w:cs="BRH Devanagari Extra"/>
+                <w:color w:val="000000"/>
+                <w:szCs w:val="32"/>
+                <w:lang w:val="it-IT"/>
+              </w:rPr>
+              <w:t>7</w:t>
+            </w:r>
+            <w:r>
+              <w:rPr>
+                <w:rFonts w:ascii="BRH Devanagari Extra" w:hAnsi="BRH Devanagari Extra" w:cs="BRH Devanagari Extra"/>
+                <w:color w:val="000000"/>
+                <w:sz w:val="32"/>
+                <w:szCs w:val="32"/>
+                <w:lang w:val="it-IT"/>
+              </w:rPr>
+              <w:t>.</w:t>
+            </w:r>
+            <w:r>
+              <w:rPr>
+                <w:rFonts w:cs="BRH Devanagari Extra"/>
+                <w:color w:val="000000"/>
+                <w:szCs w:val="32"/>
+                <w:lang w:val="it-IT"/>
+              </w:rPr>
+              <w:t>2</w:t>
+            </w:r>
+            <w:r>
+              <w:rPr>
+                <w:rFonts w:ascii="BRH Devanagari Extra" w:hAnsi="BRH Devanagari Extra" w:cs="BRH Devanagari Extra"/>
+                <w:color w:val="000000"/>
+                <w:sz w:val="32"/>
+                <w:szCs w:val="32"/>
+                <w:lang w:val="it-IT"/>
+              </w:rPr>
+              <w:t>.</w:t>
+            </w:r>
+            <w:r>
+              <w:rPr>
+                <w:rFonts w:cs="BRH Devanagari Extra"/>
+                <w:color w:val="000000"/>
+                <w:szCs w:val="32"/>
+                <w:lang w:val="it-IT"/>
+              </w:rPr>
+              <w:t>3</w:t>
+            </w:r>
+            <w:r>
+              <w:rPr>
+                <w:rFonts w:ascii="BRH Devanagari Extra" w:hAnsi="BRH Devanagari Extra" w:cs="BRH Devanagari Extra"/>
+                <w:color w:val="000000"/>
+                <w:sz w:val="32"/>
+                <w:szCs w:val="32"/>
+                <w:lang w:val="it-IT"/>
+              </w:rPr>
+              <w:t>(</w:t>
+            </w:r>
+            <w:r>
+              <w:rPr>
+                <w:rFonts w:cs="BRH Devanagari Extra"/>
+                <w:color w:val="000000"/>
+                <w:szCs w:val="32"/>
+                <w:lang w:val="it-IT"/>
+              </w:rPr>
+              <w:t>6</w:t>
+            </w:r>
+            <w:r>
+              <w:rPr>
+                <w:rFonts w:ascii="BRH Devanagari Extra" w:hAnsi="BRH Devanagari Extra" w:cs="BRH Devanagari Extra"/>
+                <w:color w:val="000000"/>
+                <w:sz w:val="32"/>
+                <w:szCs w:val="32"/>
+                <w:lang w:val="it-IT"/>
+              </w:rPr>
+              <w:t xml:space="preserve">)- erÉÉåÌiÉþwÉÉ | </w:t>
+            </w:r>
+            <w:r>
+              <w:rPr>
+                <w:rFonts w:ascii="BRH Devanagari Extra" w:hAnsi="BRH Devanagari Extra" w:cs="BRH Devanagari Extra"/>
+                <w:color w:val="000000"/>
+                <w:sz w:val="32"/>
+                <w:szCs w:val="32"/>
+                <w:highlight w:val="yellow"/>
+                <w:lang w:val="it-IT"/>
+              </w:rPr>
+              <w:t>E</w:t>
+            </w:r>
+            <w:r>
+              <w:rPr>
+                <w:rFonts w:ascii="BRH Malayalam Extra" w:hAnsi="BRH Malayalam Extra" w:cs="BRH Devanagari Extra"/>
+                <w:color w:val="000000"/>
+                <w:szCs w:val="32"/>
+                <w:lang w:val="it-IT"/>
+              </w:rPr>
+              <w:t>–</w:t>
+            </w:r>
+            <w:r>
+              <w:rPr>
+                <w:rFonts w:ascii="BRH Devanagari Extra" w:hAnsi="BRH Devanagari Extra" w:cs="BRH Devanagari Extra"/>
+                <w:color w:val="000000"/>
+                <w:sz w:val="32"/>
+                <w:szCs w:val="32"/>
+                <w:lang w:val="it-IT"/>
+              </w:rPr>
+              <w:t>SèïkuÉÉÈ |</w:t>
+            </w:r>
+          </w:p>
+          <w:p>
+            <w:pPr>
+              <w:widowControl w:val="0"/>
+              <w:autoSpaceDE w:val="0"/>
+              <w:autoSpaceDN w:val="0"/>
+              <w:adjustRightInd w:val="0"/>
+              <w:spacing w:before="0" w:line="240" w:lineRule="auto"/>
+              <w:rPr>
+                <w:rFonts w:ascii="BRH Devanagari Extra" w:hAnsi="BRH Devanagari Extra" w:cs="BRH Devanagari Extra"/>
+                <w:color w:val="000000"/>
+                <w:sz w:val="32"/>
+                <w:szCs w:val="32"/>
+                <w:lang w:val="it-IT"/>
+              </w:rPr>
+            </w:pPr>
+            <w:r>
+              <w:rPr>
+                <w:rFonts w:ascii="BRH Devanagari Extra" w:hAnsi="BRH Devanagari Extra" w:cs="BRH Devanagari Extra"/>
+                <w:color w:val="000000"/>
+                <w:sz w:val="32"/>
+                <w:szCs w:val="32"/>
+                <w:lang w:val="it-IT"/>
+              </w:rPr>
+              <w:t>erÉÉåÌiÉþ wÉÉå</w:t>
+            </w:r>
+            <w:r>
+              <w:rPr>
+                <w:rFonts w:ascii="BRH Malayalam Extra" w:hAnsi="BRH Malayalam Extra" w:cs="BRH Devanagari Extra"/>
+                <w:color w:val="000000"/>
+                <w:szCs w:val="32"/>
+                <w:lang w:val="it-IT"/>
+              </w:rPr>
+              <w:t>–</w:t>
+            </w:r>
+            <w:r>
+              <w:rPr>
+                <w:rFonts w:ascii="BRH Devanagari Extra" w:hAnsi="BRH Devanagari Extra" w:cs="BRH Devanagari Extra"/>
+                <w:color w:val="000000"/>
+                <w:sz w:val="32"/>
+                <w:szCs w:val="32"/>
+                <w:lang w:val="it-IT"/>
+              </w:rPr>
+              <w:t xml:space="preserve">SèïkuÉÉ </w:t>
+            </w:r>
+            <w:r>
+              <w:rPr>
+                <w:rFonts w:ascii="BRH Devanagari Extra" w:hAnsi="BRH Devanagari Extra" w:cs="BRH Devanagari Extra"/>
+                <w:color w:val="000000"/>
+                <w:sz w:val="32"/>
+                <w:szCs w:val="32"/>
+                <w:highlight w:val="yellow"/>
+                <w:lang w:val="it-IT"/>
+              </w:rPr>
+              <w:t>E</w:t>
+            </w:r>
+            <w:r>
+              <w:rPr>
+                <w:rFonts w:ascii="BRH Malayalam Extra" w:hAnsi="BRH Malayalam Extra" w:cs="BRH Devanagari Extra"/>
+                <w:color w:val="000000"/>
+                <w:szCs w:val="32"/>
+                <w:lang w:val="it-IT"/>
+              </w:rPr>
+              <w:t>–</w:t>
+            </w:r>
+            <w:r>
+              <w:rPr>
+                <w:rFonts w:ascii="BRH Devanagari Extra" w:hAnsi="BRH Devanagari Extra" w:cs="BRH Devanagari Extra"/>
+                <w:color w:val="000000"/>
+                <w:sz w:val="32"/>
+                <w:szCs w:val="32"/>
+                <w:lang w:val="it-IT"/>
+              </w:rPr>
+              <w:t>SèïkuÉÉ erÉÉåÌiÉþwÉÉ</w:t>
+            </w:r>
+            <w:r>
+              <w:rPr>
+                <w:rFonts w:ascii="BRH Malayalam Extra" w:hAnsi="BRH Malayalam Extra" w:cs="BRH Devanagari Extra"/>
+                <w:color w:val="000000"/>
+                <w:szCs w:val="32"/>
+                <w:lang w:val="it-IT"/>
+              </w:rPr>
+              <w:t>–</w:t>
+            </w:r>
+            <w:r>
+              <w:rPr>
+                <w:rFonts w:ascii="BRH Devanagari Extra" w:hAnsi="BRH Devanagari Extra" w:cs="BRH Devanagari Extra"/>
+                <w:color w:val="000000"/>
+                <w:sz w:val="32"/>
+                <w:szCs w:val="32"/>
+                <w:lang w:val="it-IT"/>
+              </w:rPr>
+              <w:t xml:space="preserve"> erÉÉåÌiÉþ wÉÉå</w:t>
+            </w:r>
+            <w:r>
+              <w:rPr>
+                <w:rFonts w:ascii="BRH Malayalam Extra" w:hAnsi="BRH Malayalam Extra" w:cs="BRH Devanagari Extra"/>
+                <w:color w:val="000000"/>
+                <w:szCs w:val="32"/>
+                <w:lang w:val="it-IT"/>
+              </w:rPr>
+              <w:t>–</w:t>
+            </w:r>
+            <w:r>
+              <w:rPr>
+                <w:rFonts w:ascii="BRH Devanagari Extra" w:hAnsi="BRH Devanagari Extra" w:cs="BRH Devanagari Extra"/>
+                <w:color w:val="000000"/>
+                <w:sz w:val="32"/>
+                <w:szCs w:val="32"/>
+                <w:lang w:val="it-IT"/>
               </w:rPr>
               <w:t xml:space="preserve">SèïkuÉÉÈ | </w:t>
             </w:r>
@@ -2715,6 +4056,7 @@
                 <w:szCs w:val="32"/>
                 <w:lang w:val="it-IT"/>
               </w:rPr>
+              <w:lastRenderedPageBreak/>
               <w:t>(</w:t>
             </w:r>
             <w:r>
@@ -3471,6 +4813,7 @@
                 <w:szCs w:val="32"/>
                 <w:lang w:val="it-IT"/>
               </w:rPr>
+              <w:lastRenderedPageBreak/>
               <w:t>(</w:t>
             </w:r>
             <w:r>
@@ -3945,6 +5288,7 @@
                 <w:szCs w:val="32"/>
                 <w:lang w:val="it-IT"/>
               </w:rPr>
+              <w:lastRenderedPageBreak/>
               <w:t>(</w:t>
             </w:r>
             <w:r>
@@ -7671,6 +9015,7 @@
                 <w:szCs w:val="32"/>
                 <w:lang w:val="it-IT"/>
               </w:rPr>
+              <w:lastRenderedPageBreak/>
               <w:t>(</w:t>
             </w:r>
             <w:r>
@@ -8902,7 +10247,6 @@
                 <w:szCs w:val="32"/>
                 <w:lang w:val="it-IT"/>
               </w:rPr>
-              <w:lastRenderedPageBreak/>
               <w:t>(</w:t>
             </w:r>
             <w:r>

--- a/TS Jatai Ghanam Project/TS 5.7/TS 5.7 Jatai Tamil Corrections.docx
+++ b/TS Jatai Ghanam Project/TS 5.7/TS 5.7 Jatai Tamil Corrections.docx
@@ -9,9 +9,8 @@
         <w:rPr>
           <w:b/>
           <w:bCs/>
-          <w:sz w:val="32"/>
+          <w:sz w:val="28"/>
           <w:szCs w:val="32"/>
-          <w:u w:val="single"/>
         </w:rPr>
       </w:pPr>
       <w:r>
@@ -92,9 +91,8 @@
           <w:szCs w:val="32"/>
           <w:u w:val="single"/>
         </w:rPr>
-        <w:t xml:space="preserve"> Corrections – Observed </w:t>
+        <w:t xml:space="preserve"> Corrections – Observed till </w:t>
       </w:r>
-      <w:proofErr w:type="gramStart"/>
       <w:r>
         <w:rPr>
           <w:b/>
@@ -103,7 +101,7 @@
           <w:szCs w:val="32"/>
           <w:u w:val="single"/>
         </w:rPr>
-        <w:t xml:space="preserve">till </w:t>
+        <w:t xml:space="preserve"> </w:t>
       </w:r>
       <w:r>
         <w:rPr>
@@ -111,24 +109,28 @@
           <w:bCs/>
           <w:sz w:val="32"/>
           <w:szCs w:val="32"/>
-          <w:highlight w:val="red"/>
           <w:u w:val="single"/>
         </w:rPr>
-        <w:t>????</w:t>
+        <w:t>30th April 2025</w:t>
       </w:r>
-      <w:proofErr w:type="gramEnd"/>
-    </w:p>
-    <w:p>
-      <w:pPr>
-        <w:spacing w:before="0" w:line="240" w:lineRule="auto"/>
-        <w:jc w:val="center"/>
+      <w:r>
         <w:rPr>
           <w:b/>
           <w:bCs/>
           <w:sz w:val="28"/>
           <w:szCs w:val="32"/>
         </w:rPr>
-      </w:pPr>
+        <w:t xml:space="preserve"> </w:t>
+      </w:r>
+      <w:r>
+        <w:rPr>
+          <w:b/>
+          <w:bCs/>
+          <w:sz w:val="28"/>
+          <w:szCs w:val="32"/>
+        </w:rPr>
+        <w:br/>
+      </w:r>
       <w:r>
         <w:rPr>
           <w:b/>
@@ -239,7 +241,6 @@
               </w:rPr>
               <w:t>(</w:t>
             </w:r>
-            <w:proofErr w:type="gramStart"/>
             <w:r>
               <w:rPr>
                 <w:rFonts w:ascii="Latha" w:hAnsi="Latha" w:cs="Latha"/>
@@ -263,7 +264,6 @@
               </w:rPr>
               <w:t>)[</w:t>
             </w:r>
-            <w:proofErr w:type="gramEnd"/>
             <w:r>
               <w:rPr>
                 <w:rFonts w:ascii="Latha" w:hAnsi="Latha" w:cs="Latha"/>
@@ -398,7 +398,6 @@
               </w:rPr>
               <w:t>)</w:t>
             </w:r>
-            <w:proofErr w:type="gramStart"/>
             <w:r>
               <w:rPr>
                 <w:rFonts w:ascii="Latha" w:hAnsi="Latha" w:cs="Latha"/>
@@ -418,7 +417,6 @@
               </w:rPr>
               <w:t>ஜ்யோதி</w:t>
             </w:r>
-            <w:proofErr w:type="gramEnd"/>
             <w:r>
               <w:rPr>
                 <w:rFonts w:ascii="BRH Tamil Tab Extra" w:hAnsi="BRH Tamil Tab Extra" w:cs="Latha"/>
@@ -959,7 +957,6 @@
               </w:rPr>
               <w:t>(</w:t>
             </w:r>
-            <w:proofErr w:type="gramStart"/>
             <w:r>
               <w:rPr>
                 <w:rFonts w:ascii="Latha" w:hAnsi="Latha" w:cs="Latha"/>
@@ -983,7 +980,6 @@
               </w:rPr>
               <w:t>)[</w:t>
             </w:r>
-            <w:proofErr w:type="gramEnd"/>
             <w:r>
               <w:rPr>
                 <w:rFonts w:ascii="Latha" w:hAnsi="Latha" w:cs="Latha"/>
@@ -1118,7 +1114,6 @@
               </w:rPr>
               <w:t>)</w:t>
             </w:r>
-            <w:proofErr w:type="gramStart"/>
             <w:r>
               <w:rPr>
                 <w:rFonts w:ascii="Latha" w:hAnsi="Latha" w:cs="Latha"/>
@@ -1139,7 +1134,6 @@
               </w:rPr>
               <w:t>உ</w:t>
             </w:r>
-            <w:proofErr w:type="gramEnd"/>
             <w:r>
               <w:rPr>
                 <w:rFonts w:ascii="BRH Tamil Tab Extra" w:hAnsi="BRH Tamil Tab Extra" w:cs="Latha"/>
@@ -1814,7 +1808,6 @@
               </w:rPr>
               <w:t>(</w:t>
             </w:r>
-            <w:proofErr w:type="gramStart"/>
             <w:r>
               <w:rPr>
                 <w:rFonts w:ascii="Latha" w:hAnsi="Latha" w:cs="Latha"/>
@@ -1838,7 +1831,6 @@
               </w:rPr>
               <w:t>)[</w:t>
             </w:r>
-            <w:proofErr w:type="gramEnd"/>
             <w:r>
               <w:rPr>
                 <w:rFonts w:ascii="Latha" w:hAnsi="Latha" w:cs="Latha"/>
@@ -1973,7 +1965,6 @@
               </w:rPr>
               <w:t>)</w:t>
             </w:r>
-            <w:proofErr w:type="gramStart"/>
             <w:r>
               <w:rPr>
                 <w:rFonts w:ascii="Latha" w:hAnsi="Latha" w:cs="Latha"/>
@@ -1993,7 +1984,6 @@
               </w:rPr>
               <w:t>ஜ்யோதி</w:t>
             </w:r>
-            <w:proofErr w:type="gramEnd"/>
             <w:r>
               <w:rPr>
                 <w:rFonts w:ascii="BRH Tamil Tab Extra" w:hAnsi="BRH Tamil Tab Extra" w:cs="Latha"/>
@@ -2534,7 +2524,6 @@
               </w:rPr>
               <w:t>(</w:t>
             </w:r>
-            <w:proofErr w:type="gramStart"/>
             <w:r>
               <w:rPr>
                 <w:rFonts w:ascii="Latha" w:hAnsi="Latha" w:cs="Latha"/>
@@ -2558,7 +2547,6 @@
               </w:rPr>
               <w:t>)[</w:t>
             </w:r>
-            <w:proofErr w:type="gramEnd"/>
             <w:r>
               <w:rPr>
                 <w:rFonts w:ascii="Latha" w:hAnsi="Latha" w:cs="Latha"/>
@@ -2693,7 +2681,6 @@
               </w:rPr>
               <w:t>)</w:t>
             </w:r>
-            <w:proofErr w:type="gramStart"/>
             <w:r>
               <w:rPr>
                 <w:rFonts w:ascii="Latha" w:hAnsi="Latha" w:cs="Latha"/>
@@ -2714,7 +2701,6 @@
               </w:rPr>
               <w:t>ஊ</w:t>
             </w:r>
-            <w:proofErr w:type="gramEnd"/>
             <w:r>
               <w:rPr>
                 <w:rFonts w:ascii="BRH Tamil Tab Extra" w:hAnsi="BRH Tamil Tab Extra" w:cs="Latha"/>
@@ -3395,7 +3381,6 @@
               </w:rPr>
               <w:t>(</w:t>
             </w:r>
-            <w:proofErr w:type="gramStart"/>
             <w:r>
               <w:rPr>
                 <w:rFonts w:ascii="Latha" w:hAnsi="Latha" w:cs="Latha"/>
@@ -3431,7 +3416,6 @@
               </w:rPr>
               <w:t>[</w:t>
             </w:r>
-            <w:proofErr w:type="gramEnd"/>
             <w:r>
               <w:rPr>
                 <w:rFonts w:ascii="Latha" w:hAnsi="Latha" w:cs="Latha"/>
@@ -3579,7 +3563,6 @@
               </w:rPr>
               <w:t>4)</w:t>
             </w:r>
-            <w:proofErr w:type="gramStart"/>
             <w:r>
               <w:rPr>
                 <w:rFonts w:ascii="Latha" w:hAnsi="Latha" w:cs="Latha"/>
@@ -3599,7 +3582,6 @@
               </w:rPr>
               <w:t>ஜு</w:t>
             </w:r>
-            <w:proofErr w:type="gramEnd"/>
             <w:r>
               <w:rPr>
                 <w:rFonts w:ascii="BRH Tamil Tab Extra" w:hAnsi="BRH Tamil Tab Extra" w:cs="Latha"/>
@@ -4204,7 +4186,6 @@
               </w:rPr>
               <w:t>(</w:t>
             </w:r>
-            <w:proofErr w:type="gramStart"/>
             <w:r>
               <w:rPr>
                 <w:rFonts w:ascii="Latha" w:hAnsi="Latha" w:cs="Latha"/>
@@ -4228,7 +4209,6 @@
               </w:rPr>
               <w:t>)[</w:t>
             </w:r>
-            <w:proofErr w:type="gramEnd"/>
             <w:r>
               <w:rPr>
                 <w:rFonts w:ascii="Latha" w:hAnsi="Latha" w:cs="Latha"/>
@@ -4375,7 +4355,6 @@
               </w:rPr>
               <w:t>)</w:t>
             </w:r>
-            <w:proofErr w:type="gramStart"/>
             <w:r>
               <w:rPr>
                 <w:rFonts w:ascii="Latha" w:hAnsi="Latha" w:cs="Latha"/>
@@ -4395,7 +4374,6 @@
               </w:rPr>
               <w:t>அ</w:t>
             </w:r>
-            <w:proofErr w:type="gramEnd"/>
             <w:r>
               <w:rPr>
                 <w:rFonts w:ascii="BRH Tamil Tab Extra" w:hAnsi="BRH Tamil Tab Extra" w:cs="Latha"/>
@@ -4930,7 +4908,6 @@
               <w:lastRenderedPageBreak/>
               <w:t>(</w:t>
             </w:r>
-            <w:proofErr w:type="gramStart"/>
             <w:r>
               <w:rPr>
                 <w:rFonts w:ascii="Latha" w:hAnsi="Latha" w:cs="Latha"/>
@@ -4954,7 +4931,6 @@
               </w:rPr>
               <w:t>)[</w:t>
             </w:r>
-            <w:proofErr w:type="gramEnd"/>
             <w:r>
               <w:rPr>
                 <w:rFonts w:ascii="Latha" w:hAnsi="Latha" w:cs="Latha"/>
@@ -5101,7 +5077,6 @@
               </w:rPr>
               <w:t>)</w:t>
             </w:r>
-            <w:proofErr w:type="gramStart"/>
             <w:r>
               <w:rPr>
                 <w:rFonts w:ascii="Latha" w:hAnsi="Latha" w:cs="Latha"/>
@@ -5121,7 +5096,6 @@
               </w:rPr>
               <w:t>அ</w:t>
             </w:r>
-            <w:proofErr w:type="gramEnd"/>
             <w:r>
               <w:rPr>
                 <w:rFonts w:ascii="BRH Tamil Tab Extra" w:hAnsi="BRH Tamil Tab Extra" w:cs="Latha"/>
@@ -5477,7 +5451,6 @@
               <w:lastRenderedPageBreak/>
               <w:t>(</w:t>
             </w:r>
-            <w:proofErr w:type="gramStart"/>
             <w:r>
               <w:rPr>
                 <w:rFonts w:ascii="Latha" w:hAnsi="Latha" w:cs="Latha"/>
@@ -5513,7 +5486,6 @@
               </w:rPr>
               <w:t>[</w:t>
             </w:r>
-            <w:proofErr w:type="gramEnd"/>
             <w:r>
               <w:rPr>
                 <w:rFonts w:ascii="Latha" w:hAnsi="Latha" w:cs="Latha"/>
@@ -5661,7 +5633,6 @@
               </w:rPr>
               <w:t>4)</w:t>
             </w:r>
-            <w:proofErr w:type="gramStart"/>
             <w:r>
               <w:rPr>
                 <w:rFonts w:ascii="Latha" w:hAnsi="Latha" w:cs="Latha"/>
@@ -5681,7 +5652,6 @@
               </w:rPr>
               <w:t>ஜு</w:t>
             </w:r>
-            <w:proofErr w:type="gramEnd"/>
             <w:r>
               <w:rPr>
                 <w:rFonts w:ascii="BRH Tamil Tab Extra" w:hAnsi="BRH Tamil Tab Extra" w:cs="Latha"/>
@@ -6286,7 +6256,6 @@
               </w:rPr>
               <w:t>(</w:t>
             </w:r>
-            <w:proofErr w:type="gramStart"/>
             <w:r>
               <w:rPr>
                 <w:rFonts w:ascii="Latha" w:hAnsi="Latha" w:cs="Latha"/>
@@ -6310,7 +6279,6 @@
               </w:rPr>
               <w:t>)[</w:t>
             </w:r>
-            <w:proofErr w:type="gramEnd"/>
             <w:r>
               <w:rPr>
                 <w:rFonts w:ascii="Latha" w:hAnsi="Latha" w:cs="Latha"/>
@@ -6457,7 +6425,6 @@
               </w:rPr>
               <w:t>)</w:t>
             </w:r>
-            <w:proofErr w:type="gramStart"/>
             <w:r>
               <w:rPr>
                 <w:rFonts w:ascii="Latha" w:hAnsi="Latha" w:cs="Latha"/>
@@ -6477,7 +6444,6 @@
               </w:rPr>
               <w:t>அ</w:t>
             </w:r>
-            <w:proofErr w:type="gramEnd"/>
             <w:r>
               <w:rPr>
                 <w:rFonts w:ascii="BRH Tamil Tab Extra" w:hAnsi="BRH Tamil Tab Extra" w:cs="Latha"/>
@@ -7032,7 +6998,6 @@
               <w:lastRenderedPageBreak/>
               <w:t>(</w:t>
             </w:r>
-            <w:proofErr w:type="gramStart"/>
             <w:r>
               <w:rPr>
                 <w:rFonts w:ascii="Latha" w:hAnsi="Latha" w:cs="Latha"/>
@@ -7056,7 +7021,6 @@
               </w:rPr>
               <w:t>)[</w:t>
             </w:r>
-            <w:proofErr w:type="gramEnd"/>
             <w:r>
               <w:rPr>
                 <w:rFonts w:ascii="Latha" w:hAnsi="Latha" w:cs="Latha"/>
@@ -7203,7 +7167,6 @@
               </w:rPr>
               <w:t>)</w:t>
             </w:r>
-            <w:proofErr w:type="gramStart"/>
             <w:r>
               <w:rPr>
                 <w:rFonts w:ascii="Latha" w:hAnsi="Latha" w:cs="Latha"/>
@@ -7223,7 +7186,6 @@
               </w:rPr>
               <w:t>அ</w:t>
             </w:r>
-            <w:proofErr w:type="gramEnd"/>
             <w:r>
               <w:rPr>
                 <w:rFonts w:ascii="BRH Tamil Tab Extra" w:hAnsi="BRH Tamil Tab Extra" w:cs="Latha"/>
@@ -7635,19 +7597,8 @@
                 <w:lang w:bidi="ta-IN"/>
                 <w14:ligatures w14:val="standardContextual"/>
               </w:rPr>
-              <w:t>(</w:t>
-            </w:r>
-            <w:proofErr w:type="gramStart"/>
-            <w:r>
-              <w:rPr>
-                <w:rFonts w:ascii="Latha" w:hAnsi="Latha" w:cs="Latha"/>
-                <w:b/>
-                <w:bCs/>
-                <w:szCs w:val="24"/>
-                <w:lang w:bidi="ta-IN"/>
-                <w14:ligatures w14:val="standardContextual"/>
-              </w:rPr>
-              <w:t>4</w:t>
+              <w:lastRenderedPageBreak/>
+              <w:t>(4</w:t>
             </w:r>
             <w:r>
               <w:rPr>
@@ -7672,7 +7623,6 @@
               </w:rPr>
               <w:t>[</w:t>
             </w:r>
-            <w:proofErr w:type="gramEnd"/>
             <w:r>
               <w:rPr>
                 <w:rFonts w:ascii="Latha" w:hAnsi="Latha" w:cs="Latha"/>
@@ -8187,19 +8137,7 @@
                 <w:lang w:bidi="ta-IN"/>
                 <w14:ligatures w14:val="standardContextual"/>
               </w:rPr>
-              <w:t>(</w:t>
-            </w:r>
-            <w:proofErr w:type="gramStart"/>
-            <w:r>
-              <w:rPr>
-                <w:rFonts w:ascii="Latha" w:hAnsi="Latha" w:cs="Latha"/>
-                <w:b/>
-                <w:bCs/>
-                <w:szCs w:val="24"/>
-                <w:lang w:bidi="ta-IN"/>
-                <w14:ligatures w14:val="standardContextual"/>
-              </w:rPr>
-              <w:t>4</w:t>
+              <w:t>(4</w:t>
             </w:r>
             <w:r>
               <w:rPr>
@@ -8224,7 +8162,6 @@
               </w:rPr>
               <w:t>[</w:t>
             </w:r>
-            <w:proofErr w:type="gramEnd"/>
             <w:r>
               <w:rPr>
                 <w:rFonts w:ascii="Latha" w:hAnsi="Latha" w:cs="Latha"/>
@@ -8906,19 +8843,7 @@
                 <w:lang w:bidi="ta-IN"/>
                 <w14:ligatures w14:val="standardContextual"/>
               </w:rPr>
-              <w:t>(</w:t>
-            </w:r>
-            <w:proofErr w:type="gramStart"/>
-            <w:r>
-              <w:rPr>
-                <w:rFonts w:ascii="Latha" w:hAnsi="Latha" w:cs="Latha"/>
-                <w:b/>
-                <w:bCs/>
-                <w:szCs w:val="24"/>
-                <w:lang w:bidi="ta-IN"/>
-                <w14:ligatures w14:val="standardContextual"/>
-              </w:rPr>
-              <w:t>4</w:t>
+              <w:t>(4</w:t>
             </w:r>
             <w:r>
               <w:rPr>
@@ -8943,7 +8868,6 @@
               </w:rPr>
               <w:t>)[</w:t>
             </w:r>
-            <w:proofErr w:type="gramEnd"/>
             <w:r>
               <w:rPr>
                 <w:rFonts w:ascii="Latha" w:hAnsi="Latha" w:cs="Latha"/>
@@ -9364,19 +9288,7 @@
                 <w:lang w:bidi="ta-IN"/>
                 <w14:ligatures w14:val="standardContextual"/>
               </w:rPr>
-              <w:t>(</w:t>
-            </w:r>
-            <w:proofErr w:type="gramStart"/>
-            <w:r>
-              <w:rPr>
-                <w:rFonts w:ascii="Latha" w:hAnsi="Latha" w:cs="Latha"/>
-                <w:b/>
-                <w:bCs/>
-                <w:szCs w:val="24"/>
-                <w:lang w:bidi="ta-IN"/>
-                <w14:ligatures w14:val="standardContextual"/>
-              </w:rPr>
-              <w:t>4</w:t>
+              <w:t>(4</w:t>
             </w:r>
             <w:r>
               <w:rPr>
@@ -9401,7 +9313,6 @@
               </w:rPr>
               <w:t>[</w:t>
             </w:r>
-            <w:proofErr w:type="gramEnd"/>
             <w:r>
               <w:rPr>
                 <w:rFonts w:ascii="Latha" w:hAnsi="Latha" w:cs="Latha"/>
@@ -9959,19 +9870,7 @@
                 <w:lang w:bidi="ta-IN"/>
                 <w14:ligatures w14:val="standardContextual"/>
               </w:rPr>
-              <w:t>(</w:t>
-            </w:r>
-            <w:proofErr w:type="gramStart"/>
-            <w:r>
-              <w:rPr>
-                <w:rFonts w:ascii="Latha" w:hAnsi="Latha" w:cs="Latha"/>
-                <w:b/>
-                <w:bCs/>
-                <w:szCs w:val="24"/>
-                <w:lang w:bidi="ta-IN"/>
-                <w14:ligatures w14:val="standardContextual"/>
-              </w:rPr>
-              <w:t>4</w:t>
+              <w:t>(4</w:t>
             </w:r>
             <w:r>
               <w:rPr>
@@ -9996,7 +9895,6 @@
               </w:rPr>
               <w:t>[</w:t>
             </w:r>
-            <w:proofErr w:type="gramEnd"/>
             <w:r>
               <w:rPr>
                 <w:rFonts w:ascii="Latha" w:hAnsi="Latha" w:cs="Latha"/>
@@ -10711,19 +10609,7 @@
                 <w:lang w:bidi="ta-IN"/>
                 <w14:ligatures w14:val="standardContextual"/>
               </w:rPr>
-              <w:t>(</w:t>
-            </w:r>
-            <w:proofErr w:type="gramStart"/>
-            <w:r>
-              <w:rPr>
-                <w:rFonts w:ascii="Latha" w:hAnsi="Latha" w:cs="Latha"/>
-                <w:b/>
-                <w:bCs/>
-                <w:szCs w:val="24"/>
-                <w:lang w:bidi="ta-IN"/>
-                <w14:ligatures w14:val="standardContextual"/>
-              </w:rPr>
-              <w:t>4</w:t>
+              <w:t>(4</w:t>
             </w:r>
             <w:r>
               <w:rPr>
@@ -10748,7 +10634,6 @@
               </w:rPr>
               <w:t>)[</w:t>
             </w:r>
-            <w:proofErr w:type="gramEnd"/>
             <w:r>
               <w:rPr>
                 <w:rFonts w:ascii="Latha" w:hAnsi="Latha" w:cs="Latha"/>
@@ -11202,19 +11087,7 @@
                 <w:lang w:bidi="ta-IN"/>
                 <w14:ligatures w14:val="standardContextual"/>
               </w:rPr>
-              <w:t>(</w:t>
-            </w:r>
-            <w:proofErr w:type="gramStart"/>
-            <w:r>
-              <w:rPr>
-                <w:rFonts w:ascii="Latha" w:hAnsi="Latha" w:cs="Latha"/>
-                <w:b/>
-                <w:bCs/>
-                <w:szCs w:val="24"/>
-                <w:lang w:bidi="ta-IN"/>
-                <w14:ligatures w14:val="standardContextual"/>
-              </w:rPr>
-              <w:t>4</w:t>
+              <w:t>(4</w:t>
             </w:r>
             <w:r>
               <w:rPr>
@@ -11239,7 +11112,6 @@
               </w:rPr>
               <w:t>[</w:t>
             </w:r>
-            <w:proofErr w:type="gramEnd"/>
             <w:r>
               <w:rPr>
                 <w:rFonts w:ascii="Latha" w:hAnsi="Latha" w:cs="Latha"/>
@@ -11387,7 +11259,6 @@
               </w:rPr>
               <w:t>0)</w:t>
             </w:r>
-            <w:proofErr w:type="gramStart"/>
             <w:r>
               <w:rPr>
                 <w:rFonts w:ascii="Latha" w:hAnsi="Latha" w:cs="Latha"/>
@@ -11405,18 +11276,7 @@
                 <w:lang w:bidi="ta-IN"/>
                 <w14:ligatures w14:val="standardContextual"/>
               </w:rPr>
-              <w:t>ப்ராங்</w:t>
-            </w:r>
-            <w:proofErr w:type="gramEnd"/>
-            <w:r>
-              <w:rPr>
-                <w:rFonts w:ascii="Latha" w:hAnsi="Latha" w:cs="Latha"/>
-                <w:szCs w:val="24"/>
-                <w:cs/>
-                <w:lang w:bidi="ta-IN"/>
-                <w14:ligatures w14:val="standardContextual"/>
-              </w:rPr>
-              <w:t xml:space="preserve"> </w:t>
+              <w:t xml:space="preserve">ப்ராங் </w:t>
             </w:r>
             <w:r>
               <w:rPr>
@@ -11840,19 +11700,7 @@
                 <w:lang w:bidi="ta-IN"/>
                 <w14:ligatures w14:val="standardContextual"/>
               </w:rPr>
-              <w:t>(</w:t>
-            </w:r>
-            <w:proofErr w:type="gramStart"/>
-            <w:r>
-              <w:rPr>
-                <w:rFonts w:ascii="Latha" w:hAnsi="Latha" w:cs="Latha"/>
-                <w:b/>
-                <w:bCs/>
-                <w:szCs w:val="24"/>
-                <w:lang w:bidi="ta-IN"/>
-                <w14:ligatures w14:val="standardContextual"/>
-              </w:rPr>
-              <w:t>4</w:t>
+              <w:t>(4</w:t>
             </w:r>
             <w:r>
               <w:rPr>
@@ -11877,7 +11725,6 @@
               </w:rPr>
               <w:t>[</w:t>
             </w:r>
-            <w:proofErr w:type="gramEnd"/>
             <w:r>
               <w:rPr>
                 <w:rFonts w:ascii="Latha" w:hAnsi="Latha" w:cs="Latha"/>
@@ -12025,7 +11872,6 @@
               </w:rPr>
               <w:t>0)</w:t>
             </w:r>
-            <w:proofErr w:type="gramStart"/>
             <w:r>
               <w:rPr>
                 <w:rFonts w:ascii="Latha" w:hAnsi="Latha" w:cs="Latha"/>
@@ -12043,18 +11889,7 @@
                 <w:lang w:bidi="ta-IN"/>
                 <w14:ligatures w14:val="standardContextual"/>
               </w:rPr>
-              <w:t>ப்ராங்</w:t>
-            </w:r>
-            <w:proofErr w:type="gramEnd"/>
-            <w:r>
-              <w:rPr>
-                <w:rFonts w:ascii="Latha" w:hAnsi="Latha" w:cs="Latha"/>
-                <w:szCs w:val="24"/>
-                <w:cs/>
-                <w:lang w:bidi="ta-IN"/>
-                <w14:ligatures w14:val="standardContextual"/>
-              </w:rPr>
-              <w:t xml:space="preserve"> </w:t>
+              <w:t xml:space="preserve">ப்ராங் </w:t>
             </w:r>
             <w:r>
               <w:rPr>
@@ -12484,7 +12319,6 @@
               <w:lastRenderedPageBreak/>
               <w:t>(</w:t>
             </w:r>
-            <w:proofErr w:type="gramStart"/>
             <w:r>
               <w:rPr>
                 <w:rFonts w:ascii="Latha" w:hAnsi="Latha" w:cs="Latha"/>
@@ -12519,7 +12353,6 @@
               </w:rPr>
               <w:t>[</w:t>
             </w:r>
-            <w:proofErr w:type="gramEnd"/>
             <w:r>
               <w:rPr>
                 <w:rFonts w:ascii="Latha" w:hAnsi="Latha" w:cs="Latha"/>
@@ -12678,7 +12511,6 @@
               </w:rPr>
               <w:t>)</w:t>
             </w:r>
-            <w:proofErr w:type="gramStart"/>
             <w:r>
               <w:rPr>
                 <w:rFonts w:ascii="Latha" w:hAnsi="Latha" w:cs="Latha"/>
@@ -12698,7 +12530,6 @@
               </w:rPr>
               <w:t>அக்</w:t>
             </w:r>
-            <w:proofErr w:type="gramEnd"/>
             <w:r>
               <w:rPr>
                 <w:rFonts w:ascii="Latha" w:hAnsi="Latha" w:cs="Latha"/>
@@ -13159,7 +12990,6 @@
               </w:rPr>
               <w:t>(</w:t>
             </w:r>
-            <w:proofErr w:type="gramStart"/>
             <w:r>
               <w:rPr>
                 <w:rFonts w:ascii="Latha" w:hAnsi="Latha" w:cs="Latha"/>
@@ -13194,7 +13024,6 @@
               </w:rPr>
               <w:t>[</w:t>
             </w:r>
-            <w:proofErr w:type="gramEnd"/>
             <w:r>
               <w:rPr>
                 <w:rFonts w:ascii="Latha" w:hAnsi="Latha" w:cs="Latha"/>
@@ -13353,7 +13182,6 @@
               </w:rPr>
               <w:t>)</w:t>
             </w:r>
-            <w:proofErr w:type="gramStart"/>
             <w:r>
               <w:rPr>
                 <w:rFonts w:ascii="Latha" w:hAnsi="Latha" w:cs="Latha"/>
@@ -13373,7 +13201,6 @@
               </w:rPr>
               <w:t>அக்</w:t>
             </w:r>
-            <w:proofErr w:type="gramEnd"/>
             <w:r>
               <w:rPr>
                 <w:rFonts w:ascii="Latha" w:hAnsi="Latha" w:cs="Latha"/>
@@ -13845,19 +13672,7 @@
                 <w:lang w:bidi="ta-IN"/>
                 <w14:ligatures w14:val="standardContextual"/>
               </w:rPr>
-              <w:t>(</w:t>
-            </w:r>
-            <w:proofErr w:type="gramStart"/>
-            <w:r>
-              <w:rPr>
-                <w:rFonts w:ascii="Latha" w:hAnsi="Latha" w:cs="Latha"/>
-                <w:b/>
-                <w:bCs/>
-                <w:szCs w:val="24"/>
-                <w:lang w:bidi="ta-IN"/>
-                <w14:ligatures w14:val="standardContextual"/>
-              </w:rPr>
-              <w:t>2</w:t>
+              <w:t>(2</w:t>
             </w:r>
             <w:r>
               <w:rPr>
@@ -13882,7 +13697,6 @@
               </w:rPr>
               <w:t>[</w:t>
             </w:r>
-            <w:proofErr w:type="gramEnd"/>
             <w:r>
               <w:rPr>
                 <w:rFonts w:ascii="Latha" w:hAnsi="Latha" w:cs="Latha"/>
@@ -14030,7 +13844,6 @@
               </w:rPr>
               <w:t>3)</w:t>
             </w:r>
-            <w:proofErr w:type="gramStart"/>
             <w:r>
               <w:rPr>
                 <w:rFonts w:ascii="Latha" w:hAnsi="Latha" w:cs="Latha"/>
@@ -14050,7 +13863,6 @@
               </w:rPr>
               <w:t>ப்ர</w:t>
             </w:r>
-            <w:proofErr w:type="gramEnd"/>
             <w:r>
               <w:rPr>
                 <w:rFonts w:ascii="BRH Tamil Tab Extra" w:hAnsi="BRH Tamil Tab Extra" w:cs="Latha"/>
@@ -14358,19 +14170,7 @@
                 <w:lang w:bidi="ta-IN"/>
                 <w14:ligatures w14:val="standardContextual"/>
               </w:rPr>
-              <w:t>(</w:t>
-            </w:r>
-            <w:proofErr w:type="gramStart"/>
-            <w:r>
-              <w:rPr>
-                <w:rFonts w:ascii="Latha" w:hAnsi="Latha" w:cs="Latha"/>
-                <w:b/>
-                <w:bCs/>
-                <w:szCs w:val="24"/>
-                <w:lang w:bidi="ta-IN"/>
-                <w14:ligatures w14:val="standardContextual"/>
-              </w:rPr>
-              <w:t>2</w:t>
+              <w:t>(2</w:t>
             </w:r>
             <w:r>
               <w:rPr>
@@ -14395,7 +14195,6 @@
               </w:rPr>
               <w:t>[</w:t>
             </w:r>
-            <w:proofErr w:type="gramEnd"/>
             <w:r>
               <w:rPr>
                 <w:rFonts w:ascii="Latha" w:hAnsi="Latha" w:cs="Latha"/>
@@ -14543,7 +14342,6 @@
               </w:rPr>
               <w:t>3)</w:t>
             </w:r>
-            <w:proofErr w:type="gramStart"/>
             <w:r>
               <w:rPr>
                 <w:rFonts w:ascii="Latha" w:hAnsi="Latha" w:cs="Latha"/>
@@ -14563,7 +14361,6 @@
               </w:rPr>
               <w:t>ப்ர</w:t>
             </w:r>
-            <w:proofErr w:type="gramEnd"/>
             <w:r>
               <w:rPr>
                 <w:rFonts w:ascii="BRH Tamil Tab Extra" w:hAnsi="BRH Tamil Tab Extra" w:cs="Latha"/>
@@ -14901,19 +14698,7 @@
                 <w:lang w:bidi="ta-IN"/>
                 <w14:ligatures w14:val="standardContextual"/>
               </w:rPr>
-              <w:t>(</w:t>
-            </w:r>
-            <w:proofErr w:type="gramStart"/>
-            <w:r>
-              <w:rPr>
-                <w:rFonts w:ascii="Latha" w:hAnsi="Latha" w:cs="Latha"/>
-                <w:b/>
-                <w:bCs/>
-                <w:szCs w:val="24"/>
-                <w:lang w:bidi="ta-IN"/>
-                <w14:ligatures w14:val="standardContextual"/>
-              </w:rPr>
-              <w:t>3</w:t>
+              <w:t>(3</w:t>
             </w:r>
             <w:r>
               <w:rPr>
@@ -14938,7 +14723,6 @@
               </w:rPr>
               <w:t>[</w:t>
             </w:r>
-            <w:proofErr w:type="gramEnd"/>
             <w:r>
               <w:rPr>
                 <w:rFonts w:ascii="Latha" w:hAnsi="Latha" w:cs="Latha"/>
@@ -15097,7 +14881,6 @@
               </w:rPr>
               <w:t>)</w:t>
             </w:r>
-            <w:proofErr w:type="gramStart"/>
             <w:r>
               <w:rPr>
                 <w:rFonts w:ascii="Latha" w:hAnsi="Latha" w:cs="Latha"/>
@@ -15117,7 +14900,6 @@
               </w:rPr>
               <w:t>உத</w:t>
             </w:r>
-            <w:proofErr w:type="gramEnd"/>
             <w:r>
               <w:rPr>
                 <w:rFonts w:ascii="Latha" w:hAnsi="Latha" w:cs="Latha"/>
@@ -15370,19 +15152,7 @@
                 <w:lang w:bidi="ta-IN"/>
                 <w14:ligatures w14:val="standardContextual"/>
               </w:rPr>
-              <w:t>(</w:t>
-            </w:r>
-            <w:proofErr w:type="gramStart"/>
-            <w:r>
-              <w:rPr>
-                <w:rFonts w:ascii="Latha" w:hAnsi="Latha" w:cs="Latha"/>
-                <w:b/>
-                <w:bCs/>
-                <w:szCs w:val="24"/>
-                <w:lang w:bidi="ta-IN"/>
-                <w14:ligatures w14:val="standardContextual"/>
-              </w:rPr>
-              <w:t>3</w:t>
+              <w:t>(3</w:t>
             </w:r>
             <w:r>
               <w:rPr>
@@ -15407,7 +15177,6 @@
               </w:rPr>
               <w:t>[</w:t>
             </w:r>
-            <w:proofErr w:type="gramEnd"/>
             <w:r>
               <w:rPr>
                 <w:rFonts w:ascii="Latha" w:hAnsi="Latha" w:cs="Latha"/>
@@ -15566,7 +15335,6 @@
               </w:rPr>
               <w:t>)</w:t>
             </w:r>
-            <w:proofErr w:type="gramStart"/>
             <w:r>
               <w:rPr>
                 <w:rFonts w:ascii="Latha" w:hAnsi="Latha" w:cs="Latha"/>
@@ -15586,7 +15354,6 @@
               </w:rPr>
               <w:t>உத</w:t>
             </w:r>
-            <w:proofErr w:type="gramEnd"/>
             <w:r>
               <w:rPr>
                 <w:rFonts w:ascii="Latha" w:hAnsi="Latha" w:cs="Latha"/>
@@ -15998,7 +15765,7 @@
           <w:szCs w:val="32"/>
           <w:u w:val="single"/>
         </w:rPr>
-        <w:t xml:space="preserve">31st </w:t>
+        <w:t xml:space="preserve"> </w:t>
       </w:r>
       <w:r>
         <w:rPr>
@@ -16008,17 +15775,7 @@
           <w:szCs w:val="32"/>
           <w:u w:val="single"/>
         </w:rPr>
-        <w:t>Aug</w:t>
-      </w:r>
-      <w:r>
-        <w:rPr>
-          <w:b/>
-          <w:bCs/>
-          <w:sz w:val="32"/>
-          <w:szCs w:val="32"/>
-          <w:u w:val="single"/>
-        </w:rPr>
-        <w:t xml:space="preserve"> 2023</w:t>
+        <w:t>30th April 2025</w:t>
       </w:r>
     </w:p>
     <w:p>
